--- a/HD cach trinh bay va Noi dung Bao cao cs234.docx
+++ b/HD cach trinh bay va Noi dung Bao cao cs234.docx
@@ -44,60 +44,46 @@
     </w:p>
     <w:p>
       <w:pPr>
-        <w:ind w:hanging="3"/>
-      </w:pPr>
-    </w:p>
-    <w:p>
-      <w:pPr>
-        <w:spacing w:before="120"/>
-        <w:ind w:hanging="3"/>
-        <w:jc w:val="both"/>
-        <w:rPr>
-          <w:sz w:val="28"/>
-          <w:szCs w:val="28"/>
-        </w:rPr>
-      </w:pPr>
-      <w:r>
-        <w:rPr>
-          <w:sz w:val="28"/>
-          <w:szCs w:val="28"/>
-        </w:rPr>
+        <w:spacing w:before="120"/>
+        <w:ind w:hanging="6"/>
+      </w:pPr>
+      <w:r>
         <w:t>Để thống nhất cách trình bày đồ án, Khoa Khoa học máy tính hướng dẫn một số vấn đề khi viết và trình bày</w:t>
       </w:r>
       <w:r>
         <w:rPr>
           <w:b/>
-          <w:sz w:val="28"/>
-          <w:szCs w:val="28"/>
         </w:rPr>
         <w:t xml:space="preserve"> </w:t>
       </w:r>
       <w:r>
-        <w:rPr>
-          <w:sz w:val="28"/>
-          <w:szCs w:val="28"/>
-        </w:rPr>
         <w:t>như sau:</w:t>
       </w:r>
     </w:p>
     <w:p>
       <w:pPr>
-        <w:spacing w:before="120"/>
-        <w:ind w:hanging="3"/>
-        <w:jc w:val="both"/>
-        <w:rPr>
-          <w:color w:val="FF0000"/>
-          <w:sz w:val="28"/>
-          <w:szCs w:val="28"/>
-        </w:rPr>
-      </w:pPr>
-      <w:r>
-        <w:rPr>
-          <w:color w:val="FF0000"/>
-          <w:sz w:val="28"/>
-          <w:szCs w:val="28"/>
-        </w:rPr>
-        <w:t xml:space="preserve">SỬ DỤNG ĐÚNG MẪU </w:t>
+        <w:pStyle w:val="ListParagraph"/>
+        <w:numPr>
+          <w:ilvl w:val="0"/>
+          <w:numId w:val="10"/>
+        </w:numPr>
+        <w:spacing w:before="120"/>
+        <w:ind w:left="284" w:hanging="290"/>
+        <w:rPr>
+          <w:b/>
+        </w:rPr>
+      </w:pPr>
+      <w:r>
+        <w:rPr>
+          <w:b/>
+        </w:rPr>
+        <w:t>Hình thức</w:t>
+      </w:r>
+      <w:r>
+        <w:rPr>
+          <w:b/>
+        </w:rPr>
+        <w:t xml:space="preserve"> trình bày</w:t>
       </w:r>
     </w:p>
     <w:p>
@@ -108,30 +94,31 @@
         </w:numPr>
         <w:suppressAutoHyphens/>
         <w:spacing w:before="120"/>
-        <w:ind w:leftChars="-1" w:hangingChars="1" w:hanging="3"/>
-        <w:jc w:val="both"/>
+        <w:ind w:hanging="6"/>
         <w:textDirection w:val="btLr"/>
         <w:textAlignment w:val="top"/>
         <w:outlineLvl w:val="0"/>
-        <w:rPr>
-          <w:sz w:val="28"/>
-          <w:szCs w:val="28"/>
-        </w:rPr>
-      </w:pPr>
-      <w:r>
-        <w:rPr>
-          <w:b/>
-          <w:sz w:val="28"/>
-          <w:szCs w:val="28"/>
-        </w:rPr>
-        <w:t>Trang bìa:</w:t>
-      </w:r>
-      <w:r>
-        <w:rPr>
-          <w:sz w:val="28"/>
-          <w:szCs w:val="28"/>
-        </w:rPr>
-        <w:t xml:space="preserve"> hình thức: bìa cứng.</w:t>
+      </w:pPr>
+      <w:r>
+        <w:rPr>
+          <w:b/>
+        </w:rPr>
+        <w:t>Trang bìa</w:t>
+      </w:r>
+      <w:r>
+        <w:rPr>
+          <w:b/>
+        </w:rPr>
+        <w:t>:</w:t>
+      </w:r>
+      <w:r>
+        <w:t xml:space="preserve"> bìa cứng</w:t>
+      </w:r>
+      <w:r>
+        <w:t>, đóng khung</w:t>
+      </w:r>
+      <w:r>
+        <w:t>.</w:t>
       </w:r>
     </w:p>
     <w:p>
@@ -142,82 +129,25 @@
         </w:numPr>
         <w:suppressAutoHyphens/>
         <w:spacing w:before="120"/>
-        <w:ind w:leftChars="-1" w:hangingChars="1" w:hanging="3"/>
-        <w:jc w:val="both"/>
+        <w:ind w:hanging="6"/>
         <w:textDirection w:val="btLr"/>
         <w:textAlignment w:val="top"/>
         <w:outlineLvl w:val="0"/>
-        <w:rPr>
-          <w:sz w:val="28"/>
-          <w:szCs w:val="28"/>
-        </w:rPr>
-      </w:pPr>
-      <w:r>
-        <w:rPr>
-          <w:b/>
-          <w:sz w:val="28"/>
-          <w:szCs w:val="28"/>
-        </w:rPr>
-        <w:t xml:space="preserve">Trang lời mở đầu </w:t>
-      </w:r>
-      <w:r>
-        <w:rPr>
-          <w:sz w:val="28"/>
-          <w:szCs w:val="28"/>
-        </w:rPr>
-        <w:t>(không đánh số trang, xem mẫu kèm theo)</w:t>
-      </w:r>
-    </w:p>
-    <w:p>
-      <w:pPr>
-        <w:numPr>
-          <w:ilvl w:val="0"/>
-          <w:numId w:val="2"/>
-        </w:numPr>
-        <w:suppressAutoHyphens/>
-        <w:spacing w:before="120"/>
-        <w:ind w:leftChars="-1" w:left="0" w:hangingChars="1" w:hanging="3"/>
-        <w:jc w:val="both"/>
-        <w:textDirection w:val="btLr"/>
-        <w:textAlignment w:val="top"/>
-        <w:outlineLvl w:val="0"/>
-        <w:rPr>
-          <w:sz w:val="28"/>
-          <w:szCs w:val="28"/>
-        </w:rPr>
-      </w:pPr>
-      <w:r>
-        <w:rPr>
-          <w:sz w:val="28"/>
-          <w:szCs w:val="28"/>
-        </w:rPr>
-        <w:t>Viết ngắn gọn.</w:t>
-      </w:r>
-    </w:p>
-    <w:p>
-      <w:pPr>
-        <w:numPr>
-          <w:ilvl w:val="0"/>
-          <w:numId w:val="2"/>
-        </w:numPr>
-        <w:suppressAutoHyphens/>
-        <w:spacing w:before="120"/>
-        <w:ind w:leftChars="-1" w:left="0" w:hangingChars="1" w:hanging="3"/>
-        <w:jc w:val="both"/>
-        <w:textDirection w:val="btLr"/>
-        <w:textAlignment w:val="top"/>
-        <w:outlineLvl w:val="0"/>
-        <w:rPr>
-          <w:sz w:val="28"/>
-          <w:szCs w:val="28"/>
-        </w:rPr>
-      </w:pPr>
-      <w:r>
-        <w:rPr>
-          <w:sz w:val="28"/>
-          <w:szCs w:val="28"/>
-        </w:rPr>
-        <w:t>Nói rõ lý do chọn đề tài, mục đích nghiên cứu, tình hình nghiên cứu, phạm vi và  phương pháp nghiên cứu, kết cấu của đề tài…..</w:t>
+      </w:pPr>
+      <w:r>
+        <w:rPr>
+          <w:b/>
+        </w:rPr>
+        <w:t xml:space="preserve">Trang </w:t>
+      </w:r>
+      <w:r>
+        <w:rPr>
+          <w:b/>
+        </w:rPr>
+        <w:t xml:space="preserve">phụ bìa: </w:t>
+      </w:r>
+      <w:r>
+        <w:t>nội dung giống bìa nhưng không đóng khung</w:t>
       </w:r>
     </w:p>
     <w:p>
@@ -228,30 +158,19 @@
         </w:numPr>
         <w:suppressAutoHyphens/>
         <w:spacing w:before="120"/>
-        <w:ind w:leftChars="-1" w:left="0" w:hangingChars="1" w:hanging="3"/>
-        <w:jc w:val="both"/>
+        <w:ind w:left="0" w:hanging="6"/>
         <w:textDirection w:val="btLr"/>
         <w:textAlignment w:val="top"/>
         <w:outlineLvl w:val="0"/>
-        <w:rPr>
-          <w:sz w:val="28"/>
-          <w:szCs w:val="28"/>
-        </w:rPr>
-      </w:pPr>
-      <w:r>
-        <w:rPr>
-          <w:b/>
-          <w:sz w:val="28"/>
-          <w:szCs w:val="28"/>
+      </w:pPr>
+      <w:r>
+        <w:rPr>
+          <w:b/>
         </w:rPr>
         <w:t xml:space="preserve">Trang Nhận xét của giảng viên hướng dẫn </w:t>
       </w:r>
       <w:r>
-        <w:rPr>
-          <w:sz w:val="28"/>
-          <w:szCs w:val="28"/>
-        </w:rPr>
-        <w:t>(không đánh số trang, xem mẫu kèm theo)</w:t>
+        <w:t>(không đánh số trang)</w:t>
       </w:r>
     </w:p>
     <w:p>
@@ -262,30 +181,55 @@
         </w:numPr>
         <w:suppressAutoHyphens/>
         <w:spacing w:before="120"/>
-        <w:ind w:leftChars="-1" w:left="0" w:hangingChars="1" w:hanging="3"/>
-        <w:jc w:val="both"/>
+        <w:ind w:left="0" w:hanging="6"/>
         <w:textDirection w:val="btLr"/>
         <w:textAlignment w:val="top"/>
         <w:outlineLvl w:val="0"/>
-        <w:rPr>
-          <w:sz w:val="28"/>
-          <w:szCs w:val="28"/>
-        </w:rPr>
-      </w:pPr>
-      <w:r>
-        <w:rPr>
-          <w:b/>
-          <w:sz w:val="28"/>
-          <w:szCs w:val="28"/>
-        </w:rPr>
-        <w:t xml:space="preserve">Trang Mục lục </w:t>
-      </w:r>
-      <w:r>
-        <w:rPr>
-          <w:sz w:val="28"/>
-          <w:szCs w:val="28"/>
-        </w:rPr>
-        <w:t>(không đánh số trang, xem mẫu kèm theo)</w:t>
+      </w:pPr>
+      <w:r>
+        <w:rPr>
+          <w:b/>
+        </w:rPr>
+        <w:t>Nội dung của đồ án</w:t>
+      </w:r>
+      <w:r>
+        <w:rPr>
+          <w:b/>
+        </w:rPr>
+        <w:t>:</w:t>
+      </w:r>
+      <w:r>
+        <w:rPr>
+          <w:b/>
+        </w:rPr>
+        <w:t xml:space="preserve"> </w:t>
+      </w:r>
+      <w:r>
+        <w:t xml:space="preserve">gồm chương mục, …Tuỳ thuộc vào từng đề tài cụ thể mà nội dung, số chương được bố trí cho phù hợp. </w:t>
+      </w:r>
+      <w:r>
+        <w:t>Các đ</w:t>
+      </w:r>
+      <w:r>
+        <w:t>ề mục được bắt đầu bằng số chương.</w:t>
+      </w:r>
+      <w:r>
+        <w:t xml:space="preserve"> Ví dụ: Mục 1 của chương 1: </w:t>
+      </w:r>
+      <w:r>
+        <w:rPr>
+          <w:b/>
+        </w:rPr>
+        <w:t>1.1</w:t>
+      </w:r>
+      <w:r>
+        <w:t xml:space="preserve">; mục 2.3 của chương 3: </w:t>
+      </w:r>
+      <w:r>
+        <w:rPr>
+          <w:b/>
+        </w:rPr>
+        <w:t>3.2.3</w:t>
       </w:r>
     </w:p>
     <w:p>
@@ -296,30 +240,31 @@
         </w:numPr>
         <w:suppressAutoHyphens/>
         <w:spacing w:before="120"/>
-        <w:ind w:leftChars="-1" w:left="0" w:hangingChars="1" w:hanging="3"/>
-        <w:jc w:val="both"/>
+        <w:ind w:left="0" w:hanging="6"/>
         <w:textDirection w:val="btLr"/>
         <w:textAlignment w:val="top"/>
         <w:outlineLvl w:val="0"/>
-        <w:rPr>
-          <w:sz w:val="28"/>
-          <w:szCs w:val="28"/>
-        </w:rPr>
-      </w:pPr>
-      <w:r>
-        <w:rPr>
-          <w:b/>
-          <w:sz w:val="28"/>
-          <w:szCs w:val="28"/>
-        </w:rPr>
-        <w:t>Trang Danh mục các bảng biểu, sơ đồ, hình,..</w:t>
-      </w:r>
-      <w:r>
-        <w:rPr>
-          <w:sz w:val="28"/>
-          <w:szCs w:val="28"/>
-        </w:rPr>
-        <w:t xml:space="preserve"> (không đánh số trang, xem mẫu kèm theo)</w:t>
+      </w:pPr>
+      <w:r>
+        <w:rPr>
+          <w:b/>
+        </w:rPr>
+        <w:t>Phụ lục</w:t>
+      </w:r>
+      <w:r>
+        <w:rPr>
+          <w:b/>
+        </w:rPr>
+        <w:t xml:space="preserve"> (Nếu có)</w:t>
+      </w:r>
+      <w:r>
+        <w:rPr>
+          <w:b/>
+        </w:rPr>
+        <w:t xml:space="preserve">: </w:t>
+      </w:r>
+      <w:r>
+        <w:t xml:space="preserve">đưa vào sau trang cuối cùng của chương cuối cùng của đồ án </w:t>
       </w:r>
     </w:p>
     <w:p>
@@ -330,23 +275,72 @@
         </w:numPr>
         <w:suppressAutoHyphens/>
         <w:spacing w:before="120"/>
-        <w:ind w:leftChars="-1" w:left="0" w:hangingChars="1" w:hanging="3"/>
-        <w:jc w:val="both"/>
+        <w:ind w:left="0" w:hanging="6"/>
         <w:textDirection w:val="btLr"/>
         <w:textAlignment w:val="top"/>
         <w:outlineLvl w:val="0"/>
-        <w:rPr>
-          <w:sz w:val="28"/>
-          <w:szCs w:val="28"/>
-        </w:rPr>
-      </w:pPr>
-      <w:r>
-        <w:rPr>
-          <w:b/>
-          <w:sz w:val="28"/>
-          <w:szCs w:val="28"/>
-        </w:rPr>
-        <w:t>Nội dung chính của đồ án gồm chương mục, …Tuỳ thuộc vào từng đề tài hcụ thể mà nội dung, số chương được bố trí cho phù hợp.</w:t>
+      </w:pPr>
+      <w:r>
+        <w:rPr>
+          <w:b/>
+        </w:rPr>
+        <w:t>Đặt tên file</w:t>
+      </w:r>
+      <w:r>
+        <w:t xml:space="preserve">: </w:t>
+      </w:r>
+      <w:r>
+        <w:t xml:space="preserve">Thể hiện đồ án và họ tên sinh viên. BCDA_x_HoTen.docx </w:t>
+      </w:r>
+    </w:p>
+    <w:p>
+      <w:pPr>
+        <w:suppressAutoHyphens/>
+        <w:spacing w:before="120"/>
+        <w:textDirection w:val="btLr"/>
+        <w:textAlignment w:val="top"/>
+        <w:outlineLvl w:val="0"/>
+      </w:pPr>
+      <w:r>
+        <w:t>(Ví dụ: BCDA_CS3_LeHoaiTam.docx</w:t>
+      </w:r>
+    </w:p>
+    <w:p>
+      <w:pPr>
+        <w:suppressAutoHyphens/>
+        <w:spacing w:before="120"/>
+        <w:textDirection w:val="btLr"/>
+        <w:textAlignment w:val="top"/>
+        <w:outlineLvl w:val="0"/>
+      </w:pPr>
+    </w:p>
+    <w:p>
+      <w:pPr>
+        <w:pStyle w:val="ListParagraph"/>
+        <w:numPr>
+          <w:ilvl w:val="0"/>
+          <w:numId w:val="10"/>
+        </w:numPr>
+        <w:suppressAutoHyphens/>
+        <w:spacing w:before="120"/>
+        <w:textDirection w:val="btLr"/>
+        <w:textAlignment w:val="top"/>
+        <w:outlineLvl w:val="0"/>
+        <w:rPr>
+          <w:b/>
+        </w:rPr>
+      </w:pPr>
+      <w:r>
+        <w:rPr>
+          <w:b/>
+        </w:rPr>
+        <w:t>Định dạng</w:t>
+      </w:r>
+      <w:r>
+        <w:rPr>
+          <w:b/>
+        </w:rPr>
+        <w:t xml:space="preserve"> văn bản</w:t>
       </w:r>
     </w:p>
     <w:p>
@@ -357,30 +351,18 @@
         </w:numPr>
         <w:suppressAutoHyphens/>
         <w:spacing w:before="120"/>
-        <w:ind w:leftChars="-1" w:left="0" w:hangingChars="1" w:hanging="3"/>
-        <w:jc w:val="both"/>
-        <w:textDirection w:val="btLr"/>
+        <w:ind w:left="0" w:hanging="6"/>
         <w:textAlignment w:val="top"/>
         <w:outlineLvl w:val="0"/>
-        <w:rPr>
-          <w:sz w:val="28"/>
-          <w:szCs w:val="28"/>
-        </w:rPr>
-      </w:pPr>
-      <w:r>
-        <w:rPr>
-          <w:b/>
-          <w:sz w:val="28"/>
-          <w:szCs w:val="28"/>
-        </w:rPr>
-        <w:t xml:space="preserve">Phụ lục: </w:t>
-      </w:r>
-      <w:r>
-        <w:rPr>
-          <w:sz w:val="28"/>
-          <w:szCs w:val="28"/>
-        </w:rPr>
-        <w:t xml:space="preserve">đưa vào sau trang cuối cùng của chương cuối cùng của đồ án  (xem mẫu kèm theo) </w:t>
+      </w:pPr>
+      <w:r>
+        <w:rPr>
+          <w:b/>
+        </w:rPr>
+        <w:t>Khổ giấy</w:t>
+      </w:r>
+      <w:r>
+        <w:t>: A4</w:t>
       </w:r>
     </w:p>
     <w:p>
@@ -391,30 +373,18 @@
         </w:numPr>
         <w:suppressAutoHyphens/>
         <w:spacing w:before="120"/>
-        <w:ind w:leftChars="-1" w:left="0" w:hangingChars="1" w:hanging="3"/>
-        <w:jc w:val="both"/>
-        <w:textDirection w:val="btLr"/>
+        <w:ind w:left="0" w:hanging="6"/>
         <w:textAlignment w:val="top"/>
         <w:outlineLvl w:val="0"/>
-        <w:rPr>
-          <w:sz w:val="28"/>
-          <w:szCs w:val="28"/>
-        </w:rPr>
-      </w:pPr>
-      <w:r>
-        <w:rPr>
-          <w:b/>
-          <w:sz w:val="28"/>
-          <w:szCs w:val="28"/>
-        </w:rPr>
-        <w:t xml:space="preserve"> Cách thể hiện đồ án </w:t>
-      </w:r>
-      <w:r>
-        <w:rPr>
-          <w:sz w:val="28"/>
-          <w:szCs w:val="28"/>
-        </w:rPr>
-        <w:t>(xem các mẫu kèm theo)</w:t>
+      </w:pPr>
+      <w:r>
+        <w:rPr>
+          <w:b/>
+        </w:rPr>
+        <w:t>Lề</w:t>
+      </w:r>
+      <w:r>
+        <w:t>: Top, bottom, right: 2; Left: 3</w:t>
       </w:r>
     </w:p>
     <w:p>
@@ -425,45 +395,24 @@
         </w:numPr>
         <w:suppressAutoHyphens/>
         <w:spacing w:before="120"/>
-        <w:ind w:leftChars="-1" w:left="0" w:hangingChars="1" w:hanging="3"/>
-        <w:jc w:val="both"/>
-        <w:textDirection w:val="btLr"/>
+        <w:ind w:left="0" w:hanging="6"/>
         <w:textAlignment w:val="top"/>
         <w:outlineLvl w:val="0"/>
-        <w:rPr>
-          <w:sz w:val="28"/>
-          <w:szCs w:val="28"/>
-        </w:rPr>
-      </w:pPr>
-      <w:r>
-        <w:rPr>
-          <w:sz w:val="28"/>
-          <w:szCs w:val="28"/>
-        </w:rPr>
-        <w:t xml:space="preserve">Bắt đầu </w:t>
-      </w:r>
-      <w:r>
-        <w:rPr>
-          <w:color w:val="FF0000"/>
-          <w:sz w:val="28"/>
-          <w:szCs w:val="28"/>
-        </w:rPr>
-        <w:t xml:space="preserve">đánh số trang </w:t>
-      </w:r>
-      <w:r>
-        <w:rPr>
-          <w:sz w:val="28"/>
-          <w:szCs w:val="28"/>
-        </w:rPr>
-        <w:t xml:space="preserve">từ trang đầu tiên của </w:t>
-      </w:r>
-      <w:r>
-        <w:rPr>
-          <w:color w:val="FF0000"/>
-          <w:sz w:val="28"/>
-          <w:szCs w:val="28"/>
-        </w:rPr>
-        <w:t>chương</w:t>
+      </w:pPr>
+      <w:r>
+        <w:rPr>
+          <w:b/>
+        </w:rPr>
+        <w:t>Căn lề</w:t>
+      </w:r>
+      <w:r>
+        <w:t>: giãn đều 2 biên</w:t>
+      </w:r>
+      <w:r>
+        <w:t xml:space="preserve"> với các paragraph</w:t>
+      </w:r>
+      <w:r>
+        <w:t xml:space="preserve"> (Ctrl + J)</w:t>
       </w:r>
     </w:p>
     <w:p>
@@ -474,298 +423,128 @@
         </w:numPr>
         <w:suppressAutoHyphens/>
         <w:spacing w:before="120"/>
-        <w:ind w:leftChars="-1" w:left="0" w:hangingChars="1" w:hanging="3"/>
-        <w:jc w:val="both"/>
-        <w:textDirection w:val="btLr"/>
+        <w:ind w:left="0" w:hanging="6"/>
         <w:textAlignment w:val="top"/>
         <w:outlineLvl w:val="0"/>
-        <w:rPr>
-          <w:sz w:val="28"/>
-          <w:szCs w:val="28"/>
-        </w:rPr>
-      </w:pPr>
-      <w:r>
-        <w:rPr>
-          <w:color w:val="FF0000"/>
-          <w:sz w:val="28"/>
-          <w:szCs w:val="28"/>
-        </w:rPr>
-        <w:t>Đặt tên file: MaSV_HoTen_TenDeTai</w:t>
-      </w:r>
-    </w:p>
-    <w:p>
-      <w:pPr>
-        <w:ind w:hanging="3"/>
-        <w:jc w:val="center"/>
-      </w:pPr>
-    </w:p>
-    <w:p>
-      <w:pPr>
-        <w:ind w:hanging="3"/>
-      </w:pPr>
-    </w:p>
-    <w:p>
-      <w:pPr>
-        <w:ind w:hanging="3"/>
-      </w:pPr>
-    </w:p>
-    <w:p>
-      <w:pPr>
-        <w:ind w:left="1" w:hanging="4"/>
-        <w:jc w:val="both"/>
-        <w:rPr>
-          <w:color w:val="FF0000"/>
-          <w:sz w:val="76"/>
-          <w:szCs w:val="40"/>
-        </w:rPr>
-      </w:pPr>
-      <w:r>
-        <w:rPr>
-          <w:b/>
-          <w:color w:val="FF0000"/>
-          <w:sz w:val="76"/>
-          <w:szCs w:val="40"/>
-        </w:rPr>
-        <w:t>HD định dạng:</w:t>
-      </w:r>
-    </w:p>
-    <w:p>
-      <w:pPr>
-        <w:ind w:left="1" w:hanging="4"/>
-        <w:jc w:val="both"/>
-        <w:rPr>
-          <w:color w:val="FF0000"/>
-          <w:sz w:val="40"/>
-          <w:szCs w:val="40"/>
-        </w:rPr>
-      </w:pPr>
-    </w:p>
-    <w:p>
-      <w:pPr>
-        <w:spacing w:before="120"/>
-        <w:ind w:left="1" w:hanging="4"/>
-        <w:jc w:val="both"/>
-        <w:rPr>
-          <w:sz w:val="40"/>
-          <w:szCs w:val="40"/>
-        </w:rPr>
-      </w:pPr>
-      <w:r>
-        <w:rPr>
-          <w:sz w:val="40"/>
-          <w:szCs w:val="40"/>
-        </w:rPr>
-        <w:t xml:space="preserve">1. Trang: </w:t>
-      </w:r>
-      <w:r>
-        <w:rPr>
-          <w:color w:val="FF0000"/>
-          <w:sz w:val="40"/>
-          <w:szCs w:val="40"/>
-        </w:rPr>
-        <w:t>A4</w:t>
-      </w:r>
-    </w:p>
-    <w:p>
-      <w:pPr>
-        <w:spacing w:before="120"/>
-        <w:ind w:left="1" w:hanging="4"/>
-        <w:jc w:val="both"/>
-        <w:rPr>
-          <w:sz w:val="40"/>
-          <w:szCs w:val="40"/>
-        </w:rPr>
-      </w:pPr>
-      <w:r>
-        <w:rPr>
-          <w:sz w:val="40"/>
-          <w:szCs w:val="40"/>
-        </w:rPr>
-        <w:t>2. Lề: Top, bottom, right: 2; Left: 3</w:t>
-      </w:r>
-    </w:p>
-    <w:p>
-      <w:pPr>
-        <w:spacing w:before="120"/>
-        <w:ind w:left="1" w:hanging="4"/>
-        <w:jc w:val="both"/>
-        <w:rPr>
-          <w:sz w:val="40"/>
-          <w:szCs w:val="40"/>
-        </w:rPr>
-      </w:pPr>
-      <w:r>
-        <w:rPr>
-          <w:sz w:val="40"/>
-          <w:szCs w:val="40"/>
-        </w:rPr>
-        <w:t xml:space="preserve">3. Căn lề: </w:t>
-      </w:r>
-      <w:r>
-        <w:rPr>
-          <w:sz w:val="40"/>
-          <w:szCs w:val="40"/>
-        </w:rPr>
-        <w:t xml:space="preserve">giãn đều 2 biên </w:t>
-      </w:r>
-      <w:r>
-        <w:rPr>
-          <w:color w:val="FF0000"/>
-          <w:sz w:val="40"/>
-          <w:szCs w:val="40"/>
-        </w:rPr>
-        <w:t>(Ctrl + J)</w:t>
-      </w:r>
-      <w:r>
-        <w:rPr>
-          <w:color w:val="FF0000"/>
-          <w:sz w:val="40"/>
-          <w:szCs w:val="40"/>
-        </w:rPr>
-        <w:t>. Thụt lề dòng đầu tiên</w:t>
-      </w:r>
-    </w:p>
-    <w:p>
-      <w:pPr>
-        <w:spacing w:before="120"/>
-        <w:ind w:left="1" w:hanging="4"/>
-        <w:jc w:val="both"/>
-        <w:rPr>
-          <w:sz w:val="40"/>
-          <w:szCs w:val="40"/>
-        </w:rPr>
-      </w:pPr>
-      <w:r>
-        <w:rPr>
-          <w:sz w:val="40"/>
-          <w:szCs w:val="40"/>
-        </w:rPr>
-        <w:t>4. Font: Times new roman, 13</w:t>
-      </w:r>
-    </w:p>
-    <w:p>
-      <w:pPr>
-        <w:spacing w:before="120"/>
-        <w:ind w:left="1" w:hanging="4"/>
-        <w:jc w:val="both"/>
-        <w:rPr>
-          <w:sz w:val="40"/>
-          <w:szCs w:val="40"/>
-        </w:rPr>
-      </w:pPr>
-      <w:r>
-        <w:rPr>
-          <w:sz w:val="40"/>
-          <w:szCs w:val="40"/>
-        </w:rPr>
-        <w:lastRenderedPageBreak/>
-        <w:t xml:space="preserve">5. Đề mục: </w:t>
-      </w:r>
-      <w:r>
-        <w:rPr>
-          <w:b/>
-          <w:sz w:val="40"/>
-          <w:szCs w:val="40"/>
-        </w:rPr>
-        <w:t>Cấp 1: Times new roman, 14 Bold</w:t>
-      </w:r>
-      <w:r>
-        <w:rPr>
-          <w:sz w:val="40"/>
-          <w:szCs w:val="40"/>
-        </w:rPr>
-        <w:t xml:space="preserve">, Cấp 2: </w:t>
-      </w:r>
-      <w:r>
-        <w:rPr>
-          <w:b/>
-          <w:sz w:val="40"/>
-          <w:szCs w:val="40"/>
-        </w:rPr>
-        <w:t>Times new roman, 13 Bold</w:t>
-      </w:r>
-      <w:r>
-        <w:rPr>
-          <w:sz w:val="40"/>
-          <w:szCs w:val="40"/>
-        </w:rPr>
-        <w:t>,</w:t>
-      </w:r>
-      <w:r>
-        <w:rPr>
-          <w:b/>
-          <w:i/>
-          <w:sz w:val="40"/>
-          <w:szCs w:val="40"/>
-        </w:rPr>
-        <w:t xml:space="preserve"> Cấp 3: Times new roman, 13 Bold Italic</w:t>
-      </w:r>
-    </w:p>
-    <w:p>
-      <w:pPr>
-        <w:spacing w:before="120"/>
-        <w:ind w:left="1" w:hanging="4"/>
-        <w:jc w:val="both"/>
-        <w:rPr>
-          <w:sz w:val="40"/>
-          <w:szCs w:val="40"/>
-        </w:rPr>
-      </w:pPr>
-      <w:r>
-        <w:rPr>
-          <w:sz w:val="40"/>
-          <w:szCs w:val="40"/>
-        </w:rPr>
-        <w:t xml:space="preserve">6. Nhãn hình: Times new roman 13, căn giữa (Ctrl + E). </w:t>
-      </w:r>
-      <w:r>
-        <w:rPr>
-          <w:color w:val="FF0000"/>
-          <w:sz w:val="40"/>
-          <w:szCs w:val="40"/>
-        </w:rPr>
-        <w:t>Hình ảnh kết quả phải có giải thích</w:t>
-      </w:r>
-    </w:p>
-    <w:p>
-      <w:pPr>
-        <w:spacing w:before="120"/>
-        <w:ind w:left="1" w:hanging="4"/>
-        <w:jc w:val="both"/>
-        <w:rPr>
-          <w:color w:val="FF0000"/>
-          <w:sz w:val="40"/>
-          <w:szCs w:val="40"/>
-        </w:rPr>
-      </w:pPr>
-      <w:r>
-        <w:rPr>
-          <w:sz w:val="40"/>
-          <w:szCs w:val="40"/>
-        </w:rPr>
-        <w:t xml:space="preserve">7. Khoảng cách đoạn, dòng (Paragraph): </w:t>
-      </w:r>
-      <w:r>
-        <w:rPr>
-          <w:color w:val="FF0000"/>
-          <w:sz w:val="40"/>
-          <w:szCs w:val="40"/>
-        </w:rPr>
-        <w:t xml:space="preserve">Before: 6, After: 0; Line Spacing: single. </w:t>
-      </w:r>
-    </w:p>
-    <w:p>
-      <w:pPr>
-        <w:spacing w:before="120"/>
-        <w:ind w:left="720"/>
-        <w:jc w:val="both"/>
+      </w:pPr>
+      <w:r>
+        <w:rPr>
+          <w:b/>
+        </w:rPr>
+        <w:t>Font</w:t>
+      </w:r>
+      <w:r>
+        <w:t>: Times new roman, 13</w:t>
+      </w:r>
+    </w:p>
+    <w:p>
+      <w:pPr>
+        <w:numPr>
+          <w:ilvl w:val="1"/>
+          <w:numId w:val="2"/>
+        </w:numPr>
+        <w:suppressAutoHyphens/>
+        <w:spacing w:before="120"/>
+        <w:jc w:val="both"/>
+        <w:textAlignment w:val="top"/>
+        <w:outlineLvl w:val="0"/>
+      </w:pPr>
+      <w:r>
+        <w:rPr>
+          <w:b/>
+        </w:rPr>
+        <w:t xml:space="preserve">     </w:t>
+      </w:r>
+      <w:r>
+        <w:rPr>
+          <w:b/>
+        </w:rPr>
+        <w:t>Đánh số trang:</w:t>
+      </w:r>
+      <w:r>
+        <w:t xml:space="preserve"> </w:t>
+      </w:r>
+      <w:r>
+        <w:t xml:space="preserve">Số thứ tự của trang được đánh ở giữa, phía trên đầu mỗi trang. Trang 1 là trang đầu tiên của phần “Mở đầu”. </w:t>
+      </w:r>
+      <w:r>
+        <w:t>Đánh số L</w:t>
+      </w:r>
+      <w:r>
+        <w:t>a mã</w:t>
+      </w:r>
+      <w:r>
+        <w:t xml:space="preserve"> (i, ii, iii, …) các trang t</w:t>
+      </w:r>
+      <w:r>
+        <w:t xml:space="preserve">ừ Mục lục đến </w:t>
+      </w:r>
+      <w:r>
+        <w:t xml:space="preserve">Danh mục Bảng. </w:t>
+      </w:r>
+    </w:p>
+    <w:p>
+      <w:pPr>
+        <w:numPr>
+          <w:ilvl w:val="1"/>
+          <w:numId w:val="2"/>
+        </w:numPr>
+        <w:suppressAutoHyphens/>
+        <w:spacing w:before="120"/>
+        <w:ind w:left="0" w:hanging="6"/>
+        <w:textAlignment w:val="top"/>
+        <w:outlineLvl w:val="0"/>
+      </w:pPr>
+      <w:r>
+        <w:rPr>
+          <w:b/>
+        </w:rPr>
+        <w:t>Nhãn hình</w:t>
+      </w:r>
+      <w:r>
+        <w:t>: Times new roman 13, căn giữa (Ctrl + E). Hình ảnh kết quả phải có giải thích</w:t>
+      </w:r>
+    </w:p>
+    <w:p>
+      <w:pPr>
+        <w:numPr>
+          <w:ilvl w:val="1"/>
+          <w:numId w:val="2"/>
+        </w:numPr>
+        <w:suppressAutoHyphens/>
+        <w:spacing w:before="120"/>
+        <w:ind w:left="0" w:hanging="6"/>
+        <w:textAlignment w:val="top"/>
+        <w:outlineLvl w:val="0"/>
+      </w:pPr>
+      <w:r>
+        <w:rPr>
+          <w:b/>
+        </w:rPr>
+        <w:t>Khoảng cách đoạn, dòng (Paragraph):</w:t>
+      </w:r>
+      <w:r>
+        <w:t xml:space="preserve"> Before: 6, After: 0; Line Spacing: single. </w:t>
+      </w:r>
+    </w:p>
+    <w:p>
+      <w:pPr>
+        <w:numPr>
+          <w:ilvl w:val="1"/>
+          <w:numId w:val="2"/>
+        </w:numPr>
+        <w:suppressAutoHyphens/>
+        <w:spacing w:before="120"/>
+        <w:ind w:left="0" w:hanging="6"/>
+        <w:textAlignment w:val="top"/>
+        <w:outlineLvl w:val="0"/>
       </w:pPr>
       <w:r>
         <w:rPr>
           <w:noProof/>
         </w:rPr>
         <w:drawing>
-          <wp:inline distT="0" distB="0" distL="0" distR="0" wp14:anchorId="09DADF33" wp14:editId="2CB15529">
+          <wp:inline distT="0" distB="0" distL="0" distR="0" wp14:anchorId="7FB4415E" wp14:editId="413CB154">
             <wp:extent cx="2971800" cy="549219"/>
             <wp:effectExtent l="0" t="0" r="0" b="3810"/>
             <wp:docPr id="1" name="Picture 1"/>
@@ -803,151 +582,633 @@
     </w:p>
     <w:p>
       <w:pPr>
-        <w:spacing w:before="120"/>
-        <w:jc w:val="both"/>
-        <w:rPr>
-          <w:sz w:val="40"/>
+        <w:numPr>
+          <w:ilvl w:val="1"/>
+          <w:numId w:val="2"/>
+        </w:numPr>
+        <w:suppressAutoHyphens/>
+        <w:spacing w:before="120"/>
+        <w:ind w:left="0" w:hanging="6"/>
+        <w:textAlignment w:val="top"/>
+        <w:outlineLvl w:val="0"/>
+      </w:pPr>
+      <w:r>
+        <w:rPr>
+          <w:b/>
+        </w:rPr>
+        <w:t>Mỗi chương bắt đầu</w:t>
+      </w:r>
+      <w:r>
+        <w:t xml:space="preserve"> trên </w:t>
+      </w:r>
+      <w:r>
+        <w:rPr>
+          <w:color w:val="FF0000"/>
+        </w:rPr>
+        <w:t xml:space="preserve">trang/Section mới </w:t>
+      </w:r>
+      <w:r>
+        <w:t>và có độ dài ít nhất 3 trang</w:t>
+      </w:r>
+    </w:p>
+    <w:p>
+      <w:pPr>
+        <w:numPr>
+          <w:ilvl w:val="1"/>
+          <w:numId w:val="2"/>
+        </w:numPr>
+        <w:suppressAutoHyphens/>
+        <w:spacing w:before="120"/>
+        <w:ind w:left="0" w:hanging="6"/>
+        <w:textAlignment w:val="top"/>
+        <w:outlineLvl w:val="0"/>
+      </w:pPr>
+      <w:r>
+        <w:t>Không chừa khoảng trắng cuối trang quá 01 dòng</w:t>
+      </w:r>
+      <w:r>
+        <w:br w:type="page"/>
+      </w:r>
+    </w:p>
+    <w:p>
+      <w:pPr>
+        <w:ind w:left="1" w:hanging="4"/>
+        <w:jc w:val="center"/>
+        <w:rPr>
+          <w:color w:val="FF0000"/>
+          <w:sz w:val="64"/>
           <w:szCs w:val="40"/>
         </w:rPr>
       </w:pPr>
-    </w:p>
-    <w:p>
-      <w:pPr>
-        <w:spacing w:before="120"/>
-        <w:jc w:val="both"/>
-        <w:rPr>
-          <w:sz w:val="40"/>
+      <w:r>
+        <w:rPr>
+          <w:color w:val="FF0000"/>
+          <w:sz w:val="64"/>
           <w:szCs w:val="40"/>
         </w:rPr>
-      </w:pPr>
-      <w:r>
-        <w:rPr>
-          <w:sz w:val="40"/>
-          <w:szCs w:val="40"/>
-        </w:rPr>
-        <w:t xml:space="preserve">8. </w:t>
-      </w:r>
-      <w:r>
-        <w:rPr>
-          <w:sz w:val="40"/>
-          <w:szCs w:val="40"/>
-        </w:rPr>
-        <w:t xml:space="preserve">Mỗi </w:t>
-      </w:r>
-      <w:r>
-        <w:rPr>
-          <w:color w:val="FF0000"/>
-          <w:sz w:val="40"/>
-          <w:szCs w:val="40"/>
-        </w:rPr>
-        <w:t xml:space="preserve">chương </w:t>
-      </w:r>
-      <w:r>
-        <w:rPr>
-          <w:sz w:val="40"/>
-          <w:szCs w:val="40"/>
-        </w:rPr>
-        <w:t xml:space="preserve">bắt đầu trên </w:t>
-      </w:r>
-      <w:r>
-        <w:rPr>
-          <w:color w:val="FF0000"/>
-          <w:sz w:val="40"/>
-          <w:szCs w:val="40"/>
-        </w:rPr>
-        <w:t xml:space="preserve">trang/Section mới </w:t>
-      </w:r>
-      <w:r>
-        <w:rPr>
-          <w:sz w:val="40"/>
-          <w:szCs w:val="40"/>
-        </w:rPr>
-        <w:t>và có độ dài ít nhất 3 trang</w:t>
-      </w:r>
-    </w:p>
-    <w:p>
-      <w:pPr>
-        <w:spacing w:before="120"/>
-        <w:jc w:val="both"/>
-        <w:rPr>
-          <w:sz w:val="40"/>
-          <w:szCs w:val="40"/>
-        </w:rPr>
-      </w:pPr>
-      <w:r>
-        <w:rPr>
-          <w:sz w:val="40"/>
-          <w:szCs w:val="40"/>
-        </w:rPr>
-        <w:t>9</w:t>
-      </w:r>
-      <w:r>
-        <w:rPr>
-          <w:sz w:val="40"/>
-          <w:szCs w:val="40"/>
-        </w:rPr>
-        <w:t xml:space="preserve">. </w:t>
-      </w:r>
-      <w:r>
-        <w:rPr>
-          <w:sz w:val="40"/>
-          <w:szCs w:val="40"/>
-        </w:rPr>
-        <w:t>Hạn chế</w:t>
-      </w:r>
-      <w:r>
-        <w:rPr>
-          <w:sz w:val="40"/>
-          <w:szCs w:val="40"/>
-        </w:rPr>
-        <w:t xml:space="preserve"> dùng bullet (1,2,3/ +/-,*)</w:t>
-      </w:r>
-      <w:r>
-        <w:rPr>
-          <w:sz w:val="40"/>
-          <w:szCs w:val="40"/>
-        </w:rPr>
-        <w:t>, Không gạch chân</w:t>
-      </w:r>
-    </w:p>
-    <w:p>
-      <w:pPr>
-        <w:spacing w:before="120"/>
-        <w:jc w:val="both"/>
-        <w:rPr>
-          <w:sz w:val="40"/>
-          <w:szCs w:val="40"/>
-        </w:rPr>
-      </w:pPr>
-      <w:r>
-        <w:rPr>
-          <w:sz w:val="40"/>
-          <w:szCs w:val="40"/>
-        </w:rPr>
-        <w:t>10</w:t>
-      </w:r>
-      <w:r>
-        <w:rPr>
-          <w:sz w:val="40"/>
-          <w:szCs w:val="40"/>
-        </w:rPr>
-        <w:t>. Không chừa khoảng trắng cuối trang</w:t>
-      </w:r>
-      <w:r>
-        <w:rPr>
-          <w:sz w:val="40"/>
-          <w:szCs w:val="40"/>
-        </w:rPr>
-        <w:t xml:space="preserve"> quá 01 dòng</w:t>
-      </w:r>
-    </w:p>
-    <w:p>
-      <w:pPr>
-        <w:spacing w:before="120"/>
-        <w:jc w:val="both"/>
-      </w:pPr>
-      <w:r>
-        <w:br w:type="page"/>
+        <w:lastRenderedPageBreak/>
+        <w:t>CẤU TRÚC CỦA ĐỒ ÁN</w:t>
+      </w:r>
+    </w:p>
+    <w:p>
+      <w:pPr>
+        <w:jc w:val="center"/>
+        <w:rPr>
+          <w:rStyle w:val="fontstyle01"/>
+          <w:b/>
+        </w:rPr>
+      </w:pPr>
+    </w:p>
+    <w:p>
+      <w:pPr>
+        <w:spacing w:before="120"/>
+        <w:rPr>
+          <w:rStyle w:val="fontstyle01"/>
+        </w:rPr>
+      </w:pPr>
+      <w:r>
+        <w:rPr>
+          <w:rStyle w:val="fontstyle01"/>
+        </w:rPr>
+        <w:t>Trang bìa, Phụ bìa</w:t>
+      </w:r>
+    </w:p>
+    <w:p>
+      <w:pPr>
+        <w:spacing w:before="120"/>
+        <w:rPr>
+          <w:rStyle w:val="fontstyle01"/>
+        </w:rPr>
+      </w:pPr>
+      <w:r>
+        <w:rPr>
+          <w:rStyle w:val="fontstyle01"/>
+        </w:rPr>
+        <w:t>Nhận xét của GVHD</w:t>
+      </w:r>
+    </w:p>
+    <w:p>
+      <w:pPr>
+        <w:spacing w:before="120"/>
+        <w:rPr>
+          <w:rStyle w:val="fontstyle01"/>
+        </w:rPr>
+      </w:pPr>
+      <w:r>
+        <w:rPr>
+          <w:rStyle w:val="fontstyle01"/>
+        </w:rPr>
+        <w:t>Cảm ơn (nếu có)</w:t>
+      </w:r>
+    </w:p>
+    <w:p>
+      <w:pPr>
+        <w:spacing w:before="120"/>
+        <w:rPr>
+          <w:rStyle w:val="fontstyle01"/>
+          <w:b/>
+          <w:bCs/>
+        </w:rPr>
+      </w:pPr>
+      <w:r>
+        <w:rPr>
+          <w:rStyle w:val="fontstyle01"/>
+        </w:rPr>
+        <w:t xml:space="preserve">Mục lục </w:t>
+      </w:r>
+      <w:r>
+        <w:rPr>
+          <w:rStyle w:val="fontstyle21"/>
+        </w:rPr>
+        <w:t>(18, IN ĐẬM, Trang mới</w:t>
+      </w:r>
+      <w:r>
+        <w:rPr>
+          <w:rStyle w:val="fontstyle21"/>
+        </w:rPr>
+        <w:t xml:space="preserve">; </w:t>
+      </w:r>
+      <w:r>
+        <w:rPr>
+          <w:rStyle w:val="fontstyle21"/>
+        </w:rPr>
+        <w:t>Bắt đầu đánh số trang bằng số</w:t>
+      </w:r>
+      <w:r>
+        <w:rPr>
+          <w:rStyle w:val="fontstyle21"/>
+        </w:rPr>
+        <w:t xml:space="preserve"> La mã</w:t>
+      </w:r>
+      <w:r>
+        <w:rPr>
+          <w:rStyle w:val="fontstyle21"/>
+        </w:rPr>
+        <w:t>)</w:t>
+      </w:r>
+    </w:p>
+    <w:p>
+      <w:pPr>
+        <w:spacing w:before="120"/>
+        <w:rPr>
+          <w:rStyle w:val="fontstyle01"/>
+        </w:rPr>
+      </w:pPr>
+      <w:r>
+        <w:rPr>
+          <w:rStyle w:val="fontstyle01"/>
+        </w:rPr>
+        <w:t xml:space="preserve">Danh mục viết tắt </w:t>
+      </w:r>
+      <w:r>
+        <w:rPr>
+          <w:rStyle w:val="fontstyle21"/>
+        </w:rPr>
+        <w:t>(18, IN ĐẬM, Trang mới)</w:t>
+      </w:r>
+    </w:p>
+    <w:p>
+      <w:pPr>
+        <w:spacing w:before="120"/>
+        <w:rPr>
+          <w:rStyle w:val="fontstyle01"/>
+        </w:rPr>
+      </w:pPr>
+      <w:r>
+        <w:rPr>
+          <w:rStyle w:val="fontstyle01"/>
+        </w:rPr>
+        <w:t xml:space="preserve">Danh mục hình ảnh </w:t>
+      </w:r>
+      <w:r>
+        <w:rPr>
+          <w:rStyle w:val="fontstyle21"/>
+        </w:rPr>
+        <w:t>(18, IN ĐẬM, Trang mới</w:t>
+      </w:r>
+      <w:r>
+        <w:rPr>
+          <w:rStyle w:val="fontstyle21"/>
+        </w:rPr>
+        <w:t xml:space="preserve">, </w:t>
+      </w:r>
+      <w:r>
+        <w:rPr>
+          <w:rStyle w:val="fontstyle21"/>
+        </w:rPr>
+        <w:t>theo thứ tự ABC</w:t>
+      </w:r>
+      <w:r>
+        <w:rPr>
+          <w:rStyle w:val="fontstyle21"/>
+        </w:rPr>
+        <w:t>)</w:t>
+      </w:r>
+    </w:p>
+    <w:p>
+      <w:pPr>
+        <w:spacing w:before="120"/>
+        <w:rPr>
+          <w:rStyle w:val="fontstyle01"/>
+        </w:rPr>
+      </w:pPr>
+      <w:r>
+        <w:rPr>
+          <w:rStyle w:val="fontstyle01"/>
+        </w:rPr>
+        <w:t xml:space="preserve">Danh mục biểu </w:t>
+      </w:r>
+      <w:r>
+        <w:rPr>
+          <w:rStyle w:val="fontstyle21"/>
+        </w:rPr>
+        <w:t>(18, IN ĐẬM, Trang mới)</w:t>
+      </w:r>
+    </w:p>
+    <w:p>
+      <w:pPr>
+        <w:spacing w:before="120"/>
+        <w:rPr>
+          <w:rStyle w:val="fontstyle21"/>
+        </w:rPr>
+      </w:pPr>
+      <w:r>
+        <w:rPr>
+          <w:rStyle w:val="fontstyle21"/>
+        </w:rPr>
+        <w:t>MỞ ĐẦU (18, IN ĐẬM, Trang mới)</w:t>
+      </w:r>
+    </w:p>
+    <w:p>
+      <w:pPr>
+        <w:spacing w:before="120"/>
+        <w:rPr>
+          <w:spacing w:val="3"/>
+          <w:shd w:val="clear" w:color="auto" w:fill="FFFFFF"/>
+        </w:rPr>
+      </w:pPr>
+      <w:r>
+        <w:rPr>
+          <w:rStyle w:val="fontstyle21"/>
+        </w:rPr>
+        <w:t>(</w:t>
+      </w:r>
+      <w:r>
+        <w:rPr>
+          <w:spacing w:val="3"/>
+          <w:shd w:val="clear" w:color="auto" w:fill="FFFFFF"/>
+        </w:rPr>
+        <w:t>giới thiệu, lý do, mục tiêu, đối tượng phạm vi, kế hoạch thực hiện, cấu trúc đồ án)</w:t>
+      </w:r>
+    </w:p>
+    <w:p>
+      <w:pPr>
+        <w:spacing w:before="120"/>
+        <w:rPr>
+          <w:rStyle w:val="fontstyle21"/>
+          <w:b w:val="0"/>
+          <w:bCs w:val="0"/>
+          <w:spacing w:val="3"/>
+          <w:shd w:val="clear" w:color="auto" w:fill="FFFFFF"/>
+        </w:rPr>
+      </w:pPr>
+    </w:p>
+    <w:p>
+      <w:pPr>
+        <w:spacing w:before="120"/>
+        <w:rPr>
+          <w:rStyle w:val="fontstyle21"/>
+        </w:rPr>
+      </w:pPr>
+      <w:r>
+        <w:rPr>
+          <w:rStyle w:val="fontstyle21"/>
+        </w:rPr>
+        <w:t>CHƯƠNG 1. CƠ SỞ LÝ THUYẾT (18, IN ĐẬM, Trang mới;)</w:t>
+      </w:r>
+    </w:p>
+    <w:p>
+      <w:pPr>
+        <w:spacing w:before="120"/>
+        <w:rPr>
+          <w:rStyle w:val="fontstyle01"/>
+          <w:b/>
+        </w:rPr>
+      </w:pPr>
+      <w:r>
+        <w:rPr>
+          <w:rStyle w:val="fontstyle01"/>
+          <w:b/>
+        </w:rPr>
+        <w:t>1.1. (Chữ thường đậm, đứng, 14)</w:t>
+      </w:r>
+    </w:p>
+    <w:p>
+      <w:pPr>
+        <w:spacing w:before="120"/>
+        <w:rPr>
+          <w:rStyle w:val="fontstyle01"/>
+          <w:b/>
+        </w:rPr>
+      </w:pPr>
+      <w:r>
+        <w:rPr>
+          <w:rStyle w:val="fontstyle01"/>
+          <w:b/>
+        </w:rPr>
+        <w:t>1.1.1.</w:t>
+      </w:r>
+      <w:r>
+        <w:rPr>
+          <w:rStyle w:val="fontstyle01"/>
+          <w:b/>
+        </w:rPr>
+        <w:tab/>
+        <w:t>Chữ thường đậm, đứng, 13</w:t>
+      </w:r>
+    </w:p>
+    <w:p>
+      <w:pPr>
+        <w:spacing w:before="120"/>
+        <w:rPr>
+          <w:rStyle w:val="fontstyle01"/>
+          <w:b/>
+          <w:i/>
+        </w:rPr>
+      </w:pPr>
+      <w:r>
+        <w:rPr>
+          <w:rStyle w:val="fontstyle01"/>
+          <w:b/>
+          <w:i/>
+        </w:rPr>
+        <w:t>1.1.1.1. (Chữ thường đậm, nghiêng, 13)</w:t>
+      </w:r>
+    </w:p>
+    <w:p>
+      <w:pPr>
+        <w:spacing w:before="120"/>
+        <w:rPr>
+          <w:rStyle w:val="fontstyle01"/>
+          <w:b/>
+        </w:rPr>
+      </w:pPr>
+      <w:r>
+        <w:rPr>
+          <w:rStyle w:val="fontstyle01"/>
+          <w:b/>
+        </w:rPr>
+        <w:t xml:space="preserve">1.1.2. </w:t>
+      </w:r>
+      <w:r>
+        <w:rPr>
+          <w:rStyle w:val="fontstyle01"/>
+          <w:b/>
+        </w:rPr>
+        <w:t>(</w:t>
+      </w:r>
+      <w:r>
+        <w:rPr>
+          <w:rStyle w:val="fontstyle01"/>
+          <w:b/>
+        </w:rPr>
+        <w:t>Chữ thường đậm, đứng, 13</w:t>
+      </w:r>
+      <w:r>
+        <w:rPr>
+          <w:rStyle w:val="fontstyle01"/>
+          <w:b/>
+        </w:rPr>
+        <w:t>)</w:t>
+      </w:r>
+    </w:p>
+    <w:p>
+      <w:pPr>
+        <w:spacing w:before="120"/>
+        <w:jc w:val="both"/>
+        <w:rPr>
+          <w:rStyle w:val="fontstyle21"/>
+          <w:bCs w:val="0"/>
+          <w:sz w:val="28"/>
+          <w:szCs w:val="28"/>
+        </w:rPr>
+      </w:pPr>
+      <w:r>
+        <w:rPr>
+          <w:b/>
+          <w:sz w:val="28"/>
+          <w:szCs w:val="28"/>
+        </w:rPr>
+        <w:t xml:space="preserve">1.2. </w:t>
+      </w:r>
+    </w:p>
+    <w:p>
+      <w:pPr>
+        <w:spacing w:before="120"/>
+        <w:rPr>
+          <w:rStyle w:val="fontstyle21"/>
+        </w:rPr>
+      </w:pPr>
+      <w:r>
+        <w:rPr>
+          <w:rStyle w:val="fontstyle21"/>
+        </w:rPr>
+        <w:t xml:space="preserve">CHƯƠNG 2. PHÂN TÍCH VÀ THIẾT KẾ HỆ THỐNG </w:t>
+      </w:r>
+    </w:p>
+    <w:p>
+      <w:pPr>
+        <w:spacing w:before="120"/>
+        <w:rPr>
+          <w:rStyle w:val="fontstyle21"/>
+        </w:rPr>
+      </w:pPr>
+      <w:r>
+        <w:rPr>
+          <w:rStyle w:val="fontstyle21"/>
+        </w:rPr>
+        <w:t>(Phân tích yêu cầu và Thiết kế hệ thống/giao diện)</w:t>
+      </w:r>
+    </w:p>
+    <w:p>
+      <w:pPr>
+        <w:spacing w:before="120"/>
+        <w:rPr>
+          <w:b/>
+          <w:bCs/>
+          <w:color w:val="000000"/>
+        </w:rPr>
+      </w:pPr>
+    </w:p>
+    <w:p>
+      <w:pPr>
+        <w:spacing w:before="120"/>
+        <w:rPr>
+          <w:rStyle w:val="fontstyle21"/>
+        </w:rPr>
+      </w:pPr>
+      <w:r>
+        <w:rPr>
+          <w:rStyle w:val="fontstyle21"/>
+        </w:rPr>
+        <w:t xml:space="preserve">CHƯƠNG 3. CÀI ĐẶT VÀ KẾT QUẢ THỬ NGHIỆM </w:t>
+      </w:r>
+    </w:p>
+    <w:p>
+      <w:pPr>
+        <w:spacing w:before="120"/>
+        <w:rPr>
+          <w:rStyle w:val="fontstyle21"/>
+        </w:rPr>
+      </w:pPr>
+      <w:r>
+        <w:rPr>
+          <w:rStyle w:val="fontstyle21"/>
+        </w:rPr>
+        <w:t>(Trình bày thuật toán, môi trường cài đặt và kết quả Demo)</w:t>
+      </w:r>
+    </w:p>
+    <w:p>
+      <w:pPr>
+        <w:spacing w:before="120"/>
+        <w:rPr>
+          <w:rStyle w:val="fontstyle21"/>
+        </w:rPr>
+      </w:pPr>
+      <w:r>
+        <w:rPr>
+          <w:rStyle w:val="fontstyle21"/>
+        </w:rPr>
+        <w:t xml:space="preserve">KẾT LUẬN </w:t>
+      </w:r>
+      <w:r>
+        <w:rPr>
+          <w:color w:val="081C36"/>
+          <w:spacing w:val="3"/>
+          <w:shd w:val="clear" w:color="auto" w:fill="FFFFFF"/>
+        </w:rPr>
+        <w:t>(tóm tắt Kết quả đạt được, ưu điểm, hạn chế và Hướng phát triển)</w:t>
+      </w:r>
+    </w:p>
+    <w:p>
+      <w:pPr>
+        <w:spacing w:before="120"/>
+        <w:jc w:val="both"/>
+        <w:rPr>
+          <w:rStyle w:val="fontstyle21"/>
+        </w:rPr>
+      </w:pPr>
+      <w:r>
+        <w:rPr>
+          <w:rStyle w:val="fontstyle21"/>
+        </w:rPr>
+        <w:t>TÀI LIỆU THAM KHẢO</w:t>
+      </w:r>
+    </w:p>
+    <w:p>
+      <w:pPr>
+        <w:spacing w:before="120"/>
+        <w:jc w:val="both"/>
+      </w:pPr>
+      <w:r>
+        <w:rPr>
+          <w:noProof/>
+        </w:rPr>
+        <w:drawing>
+          <wp:inline distT="0" distB="0" distL="0" distR="0" wp14:anchorId="506BB8DC" wp14:editId="4F9FA57D">
+            <wp:extent cx="5770245" cy="1066800"/>
+            <wp:effectExtent l="0" t="0" r="1905" b="0"/>
+            <wp:docPr id="3" name="Picture 3"/>
+            <wp:cNvGraphicFramePr>
+              <a:graphicFrameLocks xmlns:a="http://schemas.openxmlformats.org/drawingml/2006/main" noChangeAspect="1"/>
+            </wp:cNvGraphicFramePr>
+            <a:graphic xmlns:a="http://schemas.openxmlformats.org/drawingml/2006/main">
+              <a:graphicData uri="http://schemas.openxmlformats.org/drawingml/2006/picture">
+                <pic:pic xmlns:pic="http://schemas.openxmlformats.org/drawingml/2006/picture">
+                  <pic:nvPicPr>
+                    <pic:cNvPr id="1" name=""/>
+                    <pic:cNvPicPr/>
+                  </pic:nvPicPr>
+                  <pic:blipFill rotWithShape="1">
+                    <a:blip r:embed="rId6"/>
+                    <a:srcRect l="981" r="-1" b="55413"/>
+                    <a:stretch/>
+                  </pic:blipFill>
+                  <pic:spPr bwMode="auto">
+                    <a:xfrm>
+                      <a:off x="0" y="0"/>
+                      <a:ext cx="5770245" cy="1066800"/>
+                    </a:xfrm>
+                    <a:prstGeom prst="rect">
+                      <a:avLst/>
+                    </a:prstGeom>
+                    <a:ln>
+                      <a:noFill/>
+                    </a:ln>
+                    <a:extLst>
+                      <a:ext uri="{53640926-AAD7-44D8-BBD7-CCE9431645EC}">
+                        <a14:shadowObscured xmlns:a14="http://schemas.microsoft.com/office/drawing/2010/main"/>
+                      </a:ext>
+                    </a:extLst>
+                  </pic:spPr>
+                </pic:pic>
+              </a:graphicData>
+            </a:graphic>
+          </wp:inline>
+        </w:drawing>
+      </w:r>
+    </w:p>
+    <w:p>
+      <w:pPr>
+        <w:spacing w:before="120"/>
+        <w:jc w:val="both"/>
+      </w:pPr>
+      <w:r>
+        <w:rPr>
+          <w:noProof/>
+        </w:rPr>
+        <w:drawing>
+          <wp:inline distT="0" distB="0" distL="0" distR="0" wp14:anchorId="3A9C96E2" wp14:editId="24553A37">
+            <wp:extent cx="5627370" cy="990600"/>
+            <wp:effectExtent l="0" t="0" r="0" b="0"/>
+            <wp:docPr id="4" name="Picture 4"/>
+            <wp:cNvGraphicFramePr>
+              <a:graphicFrameLocks xmlns:a="http://schemas.openxmlformats.org/drawingml/2006/main" noChangeAspect="1"/>
+            </wp:cNvGraphicFramePr>
+            <a:graphic xmlns:a="http://schemas.openxmlformats.org/drawingml/2006/main">
+              <a:graphicData uri="http://schemas.openxmlformats.org/drawingml/2006/picture">
+                <pic:pic xmlns:pic="http://schemas.openxmlformats.org/drawingml/2006/picture">
+                  <pic:nvPicPr>
+                    <pic:cNvPr id="1" name=""/>
+                    <pic:cNvPicPr/>
+                  </pic:nvPicPr>
+                  <pic:blipFill rotWithShape="1">
+                    <a:blip r:embed="rId7"/>
+                    <a:srcRect b="43437"/>
+                    <a:stretch/>
+                  </pic:blipFill>
+                  <pic:spPr bwMode="auto">
+                    <a:xfrm>
+                      <a:off x="0" y="0"/>
+                      <a:ext cx="5627370" cy="990600"/>
+                    </a:xfrm>
+                    <a:prstGeom prst="rect">
+                      <a:avLst/>
+                    </a:prstGeom>
+                    <a:ln>
+                      <a:noFill/>
+                    </a:ln>
+                    <a:extLst>
+                      <a:ext uri="{53640926-AAD7-44D8-BBD7-CCE9431645EC}">
+                        <a14:shadowObscured xmlns:a14="http://schemas.microsoft.com/office/drawing/2010/main"/>
+                      </a:ext>
+                    </a:extLst>
+                  </pic:spPr>
+                </pic:pic>
+              </a:graphicData>
+            </a:graphic>
+          </wp:inline>
+        </w:drawing>
       </w:r>
     </w:p>
     <w:p>
@@ -960,6 +1221,8 @@
           <w:szCs w:val="52"/>
         </w:rPr>
       </w:pPr>
+      <w:bookmarkStart w:id="0" w:name="_GoBack"/>
+      <w:bookmarkEnd w:id="0"/>
       <w:r>
         <w:rPr>
           <w:b/>
@@ -1641,8 +1904,6 @@
       <w:r>
         <w:t xml:space="preserve">: </w:t>
       </w:r>
-      <w:bookmarkStart w:id="0" w:name="_GoBack"/>
-      <w:bookmarkEnd w:id="0"/>
     </w:p>
     <w:p>
       <w:pPr>
@@ -2938,7 +3199,7 @@
                     <pic:cNvPicPr/>
                   </pic:nvPicPr>
                   <pic:blipFill>
-                    <a:blip r:embed="rId6"/>
+                    <a:blip r:embed="rId8"/>
                     <a:stretch>
                       <a:fillRect/>
                     </a:stretch>
@@ -4008,6 +4269,95 @@
     </w:lvl>
   </w:abstractNum>
   <w:abstractNum w:abstractNumId="8" w15:restartNumberingAfterBreak="0">
+    <w:nsid w:val="6C194125"/>
+    <w:multiLevelType w:val="hybridMultilevel"/>
+    <w:tmpl w:val="E8523EE8"/>
+    <w:lvl w:ilvl="0" w:tplc="FE1C3D6C">
+      <w:start w:val="1"/>
+      <w:numFmt w:val="upperRoman"/>
+      <w:lvlText w:val="%1."/>
+      <w:lvlJc w:val="left"/>
+      <w:pPr>
+        <w:ind w:left="714" w:hanging="720"/>
+      </w:pPr>
+      <w:rPr>
+        <w:rFonts w:hint="default"/>
+      </w:rPr>
+    </w:lvl>
+    <w:lvl w:ilvl="1" w:tplc="04090019" w:tentative="1">
+      <w:start w:val="1"/>
+      <w:numFmt w:val="lowerLetter"/>
+      <w:lvlText w:val="%2."/>
+      <w:lvlJc w:val="left"/>
+      <w:pPr>
+        <w:ind w:left="1074" w:hanging="360"/>
+      </w:pPr>
+    </w:lvl>
+    <w:lvl w:ilvl="2" w:tplc="0409001B" w:tentative="1">
+      <w:start w:val="1"/>
+      <w:numFmt w:val="lowerRoman"/>
+      <w:lvlText w:val="%3."/>
+      <w:lvlJc w:val="right"/>
+      <w:pPr>
+        <w:ind w:left="1794" w:hanging="180"/>
+      </w:pPr>
+    </w:lvl>
+    <w:lvl w:ilvl="3" w:tplc="0409000F" w:tentative="1">
+      <w:start w:val="1"/>
+      <w:numFmt w:val="decimal"/>
+      <w:lvlText w:val="%4."/>
+      <w:lvlJc w:val="left"/>
+      <w:pPr>
+        <w:ind w:left="2514" w:hanging="360"/>
+      </w:pPr>
+    </w:lvl>
+    <w:lvl w:ilvl="4" w:tplc="04090019" w:tentative="1">
+      <w:start w:val="1"/>
+      <w:numFmt w:val="lowerLetter"/>
+      <w:lvlText w:val="%5."/>
+      <w:lvlJc w:val="left"/>
+      <w:pPr>
+        <w:ind w:left="3234" w:hanging="360"/>
+      </w:pPr>
+    </w:lvl>
+    <w:lvl w:ilvl="5" w:tplc="0409001B" w:tentative="1">
+      <w:start w:val="1"/>
+      <w:numFmt w:val="lowerRoman"/>
+      <w:lvlText w:val="%6."/>
+      <w:lvlJc w:val="right"/>
+      <w:pPr>
+        <w:ind w:left="3954" w:hanging="180"/>
+      </w:pPr>
+    </w:lvl>
+    <w:lvl w:ilvl="6" w:tplc="0409000F" w:tentative="1">
+      <w:start w:val="1"/>
+      <w:numFmt w:val="decimal"/>
+      <w:lvlText w:val="%7."/>
+      <w:lvlJc w:val="left"/>
+      <w:pPr>
+        <w:ind w:left="4674" w:hanging="360"/>
+      </w:pPr>
+    </w:lvl>
+    <w:lvl w:ilvl="7" w:tplc="04090019" w:tentative="1">
+      <w:start w:val="1"/>
+      <w:numFmt w:val="lowerLetter"/>
+      <w:lvlText w:val="%8."/>
+      <w:lvlJc w:val="left"/>
+      <w:pPr>
+        <w:ind w:left="5394" w:hanging="360"/>
+      </w:pPr>
+    </w:lvl>
+    <w:lvl w:ilvl="8" w:tplc="0409001B" w:tentative="1">
+      <w:start w:val="1"/>
+      <w:numFmt w:val="lowerRoman"/>
+      <w:lvlText w:val="%9."/>
+      <w:lvlJc w:val="right"/>
+      <w:pPr>
+        <w:ind w:left="6114" w:hanging="180"/>
+      </w:pPr>
+    </w:lvl>
+  </w:abstractNum>
+  <w:abstractNum w:abstractNumId="9" w15:restartNumberingAfterBreak="0">
     <w:nsid w:val="7BFE2107"/>
     <w:multiLevelType w:val="hybridMultilevel"/>
     <w:tmpl w:val="6C5EE7C4"/>
@@ -4109,7 +4459,7 @@
     <w:abstractNumId w:val="5"/>
   </w:num>
   <w:num w:numId="5">
-    <w:abstractNumId w:val="8"/>
+    <w:abstractNumId w:val="9"/>
   </w:num>
   <w:num w:numId="6">
     <w:abstractNumId w:val="0"/>
@@ -4122,6 +4472,9 @@
   </w:num>
   <w:num w:numId="9">
     <w:abstractNumId w:val="1"/>
+  </w:num>
+  <w:num w:numId="10">
+    <w:abstractNumId w:val="8"/>
   </w:num>
 </w:numbering>
 </file>
@@ -4600,6 +4953,36 @@
       <w:contextualSpacing/>
     </w:pPr>
   </w:style>
+  <w:style w:type="character" w:customStyle="1" w:styleId="fontstyle01">
+    <w:name w:val="fontstyle01"/>
+    <w:basedOn w:val="DefaultParagraphFont"/>
+    <w:rsid w:val="0001567C"/>
+    <w:rPr>
+      <w:rFonts w:ascii="Times New Roman" w:hAnsi="Times New Roman" w:cs="Times New Roman" w:hint="default"/>
+      <w:b w:val="0"/>
+      <w:bCs w:val="0"/>
+      <w:i w:val="0"/>
+      <w:iCs w:val="0"/>
+      <w:color w:val="000000"/>
+      <w:sz w:val="26"/>
+      <w:szCs w:val="26"/>
+    </w:rPr>
+  </w:style>
+  <w:style w:type="character" w:customStyle="1" w:styleId="fontstyle21">
+    <w:name w:val="fontstyle21"/>
+    <w:basedOn w:val="DefaultParagraphFont"/>
+    <w:rsid w:val="0001567C"/>
+    <w:rPr>
+      <w:rFonts w:ascii="Times New Roman" w:hAnsi="Times New Roman" w:cs="Times New Roman" w:hint="default"/>
+      <w:b/>
+      <w:bCs/>
+      <w:i w:val="0"/>
+      <w:iCs w:val="0"/>
+      <w:color w:val="000000"/>
+      <w:sz w:val="26"/>
+      <w:szCs w:val="26"/>
+    </w:rPr>
+  </w:style>
 </w:styles>
 </file>
 
